--- a/XCAD7311.pt1.docx
+++ b/XCAD7311.pt1.docx
@@ -764,6 +764,7 @@
               <w:sz w:val="40"/>
               <w:szCs w:val="40"/>
             </w:rPr>
+            <w:lastRenderedPageBreak/>
             <w:t>Pathway: Work Integrated Learning 3</w:t>
           </w:r>
         </w:p>
@@ -806,27 +807,7 @@
           <w:sz w:val="40"/>
           <w:szCs w:val="40"/>
         </w:rPr>
-        <w:t xml:space="preserve">Lecturer: </w:t>
-      </w:r>
-      <w:proofErr w:type="spellStart"/>
-      <w:r>
-        <w:rPr>
-          <w:b/>
-          <w:bCs/>
-          <w:sz w:val="40"/>
-          <w:szCs w:val="40"/>
-        </w:rPr>
-        <w:t>Mmaphuti</w:t>
-      </w:r>
-      <w:proofErr w:type="spellEnd"/>
-      <w:r>
-        <w:rPr>
-          <w:b/>
-          <w:bCs/>
-          <w:sz w:val="40"/>
-          <w:szCs w:val="40"/>
-        </w:rPr>
-        <w:t xml:space="preserve"> </w:t>
+        <w:t xml:space="preserve">Lecturer: Mmaphuti </w:t>
       </w:r>
       <w:r>
         <w:rPr>
@@ -1026,6 +1007,15 @@
     </w:p>
     <w:sdt>
       <w:sdtPr>
+        <w:rPr>
+          <w:rFonts w:asciiTheme="minorHAnsi" w:eastAsiaTheme="minorHAnsi" w:hAnsiTheme="minorHAnsi" w:cstheme="minorBidi"/>
+          <w:color w:val="auto"/>
+          <w:kern w:val="2"/>
+          <w:sz w:val="24"/>
+          <w:szCs w:val="24"/>
+          <w:lang w:val="en-ZA"/>
+          <w14:ligatures w14:val="standardContextual"/>
+        </w:rPr>
         <w:id w:val="1502005209"/>
         <w:docPartObj>
           <w:docPartGallery w:val="Table of Contents"/>
@@ -1034,16 +1024,9 @@
       </w:sdtPr>
       <w:sdtEndPr>
         <w:rPr>
-          <w:rFonts w:asciiTheme="minorHAnsi" w:eastAsiaTheme="minorHAnsi" w:hAnsiTheme="minorHAnsi" w:cstheme="minorBidi"/>
           <w:b/>
           <w:bCs/>
           <w:noProof/>
-          <w:color w:val="auto"/>
-          <w:kern w:val="2"/>
-          <w:sz w:val="24"/>
-          <w:szCs w:val="24"/>
-          <w:lang w:val="en-ZA"/>
-          <w14:ligatures w14:val="standardContextual"/>
         </w:rPr>
       </w:sdtEndPr>
       <w:sdtContent>
@@ -2345,17 +2328,23 @@
       <w:pPr>
         <w:pStyle w:val="Heading1"/>
       </w:pPr>
-      <w:bookmarkStart w:id="0" w:name="_Toc178341029"/>
-      <w:bookmarkStart w:id="1" w:name="_Toc178351225"/>
+      <w:bookmarkStart w:id="0" w:name="_Toc178351225"/>
+      <w:bookmarkStart w:id="1" w:name="_Toc178341029"/>
       <w:r>
         <w:lastRenderedPageBreak/>
         <w:t>1. INTRODUCTION</w:t>
       </w:r>
-      <w:bookmarkEnd w:id="1"/>
-    </w:p>
-    <w:p>
-      <w:r>
-        <w:t xml:space="preserve">TK and NZ Trading and Projects PTY LTD are a company based in the Johannesburg which specialises in rendering transportation services. They offer a range of transport options from home removals to delivering packaging materials. The company is quite new and is lacking in certain areas. One of the areas is a weak online presence when compared to the competitors. Therefore, the team has been tasked to develop a website where prospective clients may visit and pay for their desired services. </w:t>
+      <w:bookmarkEnd w:id="0"/>
+    </w:p>
+    <w:p>
+      <w:r>
+        <w:t xml:space="preserve">TK and NZ Trading and Projects PTY LTD are a company based in the Johannesburg which specialises in rendering transportation services. They offer a range of transport options from home removals to delivering packaging materials. The company is quite new and is lacking in certain areas. One of the areas is a weak online presence when compared to the competitors. Therefore, the team has been tasked to develop a website where prospective clients may visit and </w:t>
+      </w:r>
+      <w:r>
+        <w:t>book</w:t>
+      </w:r>
+      <w:r>
+        <w:t xml:space="preserve"> for their desired services. </w:t>
       </w:r>
     </w:p>
     <w:p>
@@ -2391,15 +2380,7 @@
         <w:t>of</w:t>
       </w:r>
       <w:r>
-        <w:t xml:space="preserve"> Ready (</w:t>
-      </w:r>
-      <w:proofErr w:type="spellStart"/>
-      <w:r>
-        <w:t>DoR</w:t>
-      </w:r>
-      <w:proofErr w:type="spellEnd"/>
-      <w:r>
-        <w:t>)</w:t>
+        <w:t xml:space="preserve"> Ready (DoR)</w:t>
       </w:r>
       <w:bookmarkEnd w:id="3"/>
     </w:p>
@@ -2511,7 +2492,7 @@
       <w:r>
         <w:t>Requirement</w:t>
       </w:r>
-      <w:bookmarkEnd w:id="0"/>
+      <w:bookmarkEnd w:id="1"/>
       <w:bookmarkEnd w:id="5"/>
     </w:p>
     <w:p>
@@ -2841,15 +2822,7 @@
         </w:rPr>
       </w:pPr>
       <w:r>
-        <w:t xml:space="preserve">Guest </w:t>
-      </w:r>
-      <w:proofErr w:type="gramStart"/>
-      <w:r>
-        <w:t>are</w:t>
-      </w:r>
-      <w:proofErr w:type="gramEnd"/>
-      <w:r>
-        <w:t xml:space="preserve"> able to browse the web application but have to register for more features.</w:t>
+        <w:t>Guest are able to browse the web application but have to register for more features.</w:t>
       </w:r>
     </w:p>
     <w:p>
@@ -3063,7 +3036,7 @@
           <w:noProof/>
         </w:rPr>
         <w:drawing>
-          <wp:inline distT="0" distB="0" distL="0" distR="0" wp14:anchorId="4320AF10" wp14:editId="2424358F">
+          <wp:inline distT="0" distB="0" distL="0" distR="0" wp14:anchorId="4320AF10" wp14:editId="5D748C7B">
             <wp:extent cx="5731510" cy="4075430"/>
             <wp:effectExtent l="0" t="0" r="2540" b="1270"/>
             <wp:docPr id="1615294961" name="Picture 3"/>
@@ -3111,7 +3084,7 @@
           <w:noProof/>
         </w:rPr>
         <w:drawing>
-          <wp:inline distT="0" distB="0" distL="0" distR="0" wp14:anchorId="29A91A5E" wp14:editId="169D834A">
+          <wp:inline distT="0" distB="0" distL="0" distR="0" wp14:anchorId="29A91A5E" wp14:editId="37A559D8">
             <wp:extent cx="5731510" cy="4075430"/>
             <wp:effectExtent l="19050" t="19050" r="21590" b="20320"/>
             <wp:docPr id="728143031" name="Picture 1"/>
@@ -3165,7 +3138,7 @@
         </w:rPr>
         <w:lastRenderedPageBreak/>
         <w:drawing>
-          <wp:inline distT="0" distB="0" distL="0" distR="0" wp14:anchorId="01258D30" wp14:editId="5578CEAC">
+          <wp:inline distT="0" distB="0" distL="0" distR="0" wp14:anchorId="01258D30" wp14:editId="4E629971">
             <wp:extent cx="5731510" cy="4075430"/>
             <wp:effectExtent l="0" t="0" r="2540" b="1270"/>
             <wp:docPr id="95181306" name="Picture 2"/>
@@ -3673,20 +3646,18 @@
     <w:bookmarkStart w:id="31" w:name="_Toc178351242" w:displacedByCustomXml="next"/>
     <w:sdt>
       <w:sdtPr>
+        <w:rPr>
+          <w:rFonts w:asciiTheme="minorHAnsi" w:eastAsiaTheme="minorHAnsi" w:hAnsiTheme="minorHAnsi" w:cstheme="minorBidi"/>
+          <w:color w:val="auto"/>
+          <w:sz w:val="24"/>
+          <w:szCs w:val="24"/>
+        </w:rPr>
         <w:id w:val="210010128"/>
         <w:docPartObj>
           <w:docPartGallery w:val="Bibliographies"/>
           <w:docPartUnique/>
         </w:docPartObj>
       </w:sdtPr>
-      <w:sdtEndPr>
-        <w:rPr>
-          <w:rFonts w:asciiTheme="minorHAnsi" w:eastAsiaTheme="minorHAnsi" w:hAnsiTheme="minorHAnsi" w:cstheme="minorBidi"/>
-          <w:color w:val="auto"/>
-          <w:sz w:val="24"/>
-          <w:szCs w:val="24"/>
-        </w:rPr>
-      </w:sdtEndPr>
       <w:sdtContent>
         <w:p>
           <w:pPr>
@@ -4874,6 +4845,7 @@
   <w:style w:type="character" w:default="1" w:styleId="DefaultParagraphFont">
     <w:name w:val="Default Paragraph Font"/>
     <w:uiPriority w:val="1"/>
+    <w:semiHidden/>
     <w:unhideWhenUsed/>
   </w:style>
   <w:style w:type="table" w:default="1" w:styleId="TableNormal">

--- a/XCAD7311.pt1.docx
+++ b/XCAD7311.pt1.docx
@@ -807,7 +807,27 @@
           <w:sz w:val="40"/>
           <w:szCs w:val="40"/>
         </w:rPr>
-        <w:t xml:space="preserve">Lecturer: Mmaphuti </w:t>
+        <w:t xml:space="preserve">Lecturer: </w:t>
+      </w:r>
+      <w:proofErr w:type="spellStart"/>
+      <w:r>
+        <w:rPr>
+          <w:b/>
+          <w:bCs/>
+          <w:sz w:val="40"/>
+          <w:szCs w:val="40"/>
+        </w:rPr>
+        <w:t>Mmaphuti</w:t>
+      </w:r>
+      <w:proofErr w:type="spellEnd"/>
+      <w:r>
+        <w:rPr>
+          <w:b/>
+          <w:bCs/>
+          <w:sz w:val="40"/>
+          <w:szCs w:val="40"/>
+        </w:rPr>
+        <w:t xml:space="preserve"> </w:t>
       </w:r>
       <w:r>
         <w:rPr>
@@ -2380,7 +2400,15 @@
         <w:t>of</w:t>
       </w:r>
       <w:r>
-        <w:t xml:space="preserve"> Ready (DoR)</w:t>
+        <w:t xml:space="preserve"> Ready (</w:t>
+      </w:r>
+      <w:proofErr w:type="spellStart"/>
+      <w:r>
+        <w:t>DoR</w:t>
+      </w:r>
+      <w:proofErr w:type="spellEnd"/>
+      <w:r>
+        <w:t>)</w:t>
       </w:r>
       <w:bookmarkEnd w:id="3"/>
     </w:p>
@@ -2822,7 +2850,15 @@
         </w:rPr>
       </w:pPr>
       <w:r>
-        <w:t>Guest are able to browse the web application but have to register for more features.</w:t>
+        <w:t xml:space="preserve">Guest </w:t>
+      </w:r>
+      <w:proofErr w:type="gramStart"/>
+      <w:r>
+        <w:t>are</w:t>
+      </w:r>
+      <w:proofErr w:type="gramEnd"/>
+      <w:r>
+        <w:t xml:space="preserve"> able to browse the web application but have to register for more features.</w:t>
       </w:r>
     </w:p>
     <w:p>
@@ -3629,6 +3665,127 @@
         </w:rPr>
         <w:t xml:space="preserve"> at regular intervals as it would help with any system crashes bugs problems of corruption</w:t>
       </w:r>
+    </w:p>
+    <w:p>
+      <w:pPr>
+        <w:rPr>
+          <w:lang w:val="en-GB"/>
+        </w:rPr>
+      </w:pPr>
+    </w:p>
+    <w:p>
+      <w:pPr>
+        <w:rPr>
+          <w:lang w:val="en-GB"/>
+        </w:rPr>
+      </w:pPr>
+      <w:r>
+        <w:rPr>
+          <w:lang w:val="en-GB"/>
+        </w:rPr>
+        <w:t>Point of application</w:t>
+      </w:r>
+    </w:p>
+    <w:p>
+      <w:r>
+        <w:t xml:space="preserve">The point of the app being developed by </w:t>
+      </w:r>
+      <w:r>
+        <w:rPr>
+          <w:b/>
+          <w:bCs/>
+        </w:rPr>
+        <w:t>TK and NZ Trading and Projects PTY LTD</w:t>
+      </w:r>
+      <w:r>
+        <w:t xml:space="preserve"> is to provide an easy-to-use platform for booking transportation services. The app aims to simplify the process for users to access services like </w:t>
+      </w:r>
+      <w:r>
+        <w:rPr>
+          <w:b/>
+          <w:bCs/>
+        </w:rPr>
+        <w:t>home removals</w:t>
+      </w:r>
+      <w:r>
+        <w:t xml:space="preserve">, </w:t>
+      </w:r>
+      <w:r>
+        <w:rPr>
+          <w:b/>
+          <w:bCs/>
+        </w:rPr>
+        <w:t>delivery of packaging materials</w:t>
+      </w:r>
+      <w:r>
+        <w:t>, and other transportation needs, especially around Johannesburg. The app will offer users the ability to:</w:t>
+      </w:r>
+    </w:p>
+    <w:p>
+      <w:pPr>
+        <w:numPr>
+          <w:ilvl w:val="0"/>
+          <w:numId w:val="3"/>
+        </w:numPr>
+      </w:pPr>
+      <w:r>
+        <w:rPr>
+          <w:b/>
+          <w:bCs/>
+        </w:rPr>
+        <w:t>Browse services</w:t>
+      </w:r>
+    </w:p>
+    <w:p>
+      <w:pPr>
+        <w:numPr>
+          <w:ilvl w:val="0"/>
+          <w:numId w:val="3"/>
+        </w:numPr>
+      </w:pPr>
+      <w:r>
+        <w:rPr>
+          <w:b/>
+          <w:bCs/>
+        </w:rPr>
+        <w:t>Book transportation</w:t>
+      </w:r>
+      <w:r>
+        <w:t xml:space="preserve"> based on their specific needs</w:t>
+      </w:r>
+    </w:p>
+    <w:p>
+      <w:pPr>
+        <w:numPr>
+          <w:ilvl w:val="0"/>
+          <w:numId w:val="3"/>
+        </w:numPr>
+      </w:pPr>
+      <w:r>
+        <w:rPr>
+          <w:b/>
+          <w:bCs/>
+        </w:rPr>
+        <w:t>Track and manage orders</w:t>
+      </w:r>
+    </w:p>
+    <w:p>
+      <w:r>
+        <w:t>The app will feature a clear, user-friendly interface designed to boost the company’s online presence and competitiveness in the transport service market</w:t>
+      </w:r>
+      <w:r>
+        <w:rPr>
+          <w:rFonts w:ascii="Arial" w:hAnsi="Arial" w:cs="Arial"/>
+        </w:rPr>
+        <w:t>​</w:t>
+      </w:r>
+    </w:p>
+    <w:p>
+      <w:pPr>
+        <w:rPr>
+          <w:lang w:val="en-GB"/>
+        </w:rPr>
+      </w:pPr>
     </w:p>
     <w:p>
       <w:pPr>
@@ -4122,6 +4279,155 @@
     </w:lvl>
   </w:abstractNum>
   <w:abstractNum w:abstractNumId="1" w15:restartNumberingAfterBreak="0">
+    <w:nsid w:val="69DF5564"/>
+    <w:multiLevelType w:val="multilevel"/>
+    <w:tmpl w:val="5204FC7C"/>
+    <w:lvl w:ilvl="0">
+      <w:start w:val="1"/>
+      <w:numFmt w:val="bullet"/>
+      <w:lvlText w:val=""/>
+      <w:lvlJc w:val="left"/>
+      <w:pPr>
+        <w:tabs>
+          <w:tab w:val="num" w:pos="720"/>
+        </w:tabs>
+        <w:ind w:left="720" w:hanging="360"/>
+      </w:pPr>
+      <w:rPr>
+        <w:rFonts w:ascii="Symbol" w:hAnsi="Symbol" w:hint="default"/>
+        <w:sz w:val="20"/>
+      </w:rPr>
+    </w:lvl>
+    <w:lvl w:ilvl="1" w:tentative="1">
+      <w:start w:val="1"/>
+      <w:numFmt w:val="bullet"/>
+      <w:lvlText w:val="o"/>
+      <w:lvlJc w:val="left"/>
+      <w:pPr>
+        <w:tabs>
+          <w:tab w:val="num" w:pos="1440"/>
+        </w:tabs>
+        <w:ind w:left="1440" w:hanging="360"/>
+      </w:pPr>
+      <w:rPr>
+        <w:rFonts w:ascii="Courier New" w:hAnsi="Courier New" w:hint="default"/>
+        <w:sz w:val="20"/>
+      </w:rPr>
+    </w:lvl>
+    <w:lvl w:ilvl="2" w:tentative="1">
+      <w:start w:val="1"/>
+      <w:numFmt w:val="bullet"/>
+      <w:lvlText w:val=""/>
+      <w:lvlJc w:val="left"/>
+      <w:pPr>
+        <w:tabs>
+          <w:tab w:val="num" w:pos="2160"/>
+        </w:tabs>
+        <w:ind w:left="2160" w:hanging="360"/>
+      </w:pPr>
+      <w:rPr>
+        <w:rFonts w:ascii="Wingdings" w:hAnsi="Wingdings" w:hint="default"/>
+        <w:sz w:val="20"/>
+      </w:rPr>
+    </w:lvl>
+    <w:lvl w:ilvl="3" w:tentative="1">
+      <w:start w:val="1"/>
+      <w:numFmt w:val="bullet"/>
+      <w:lvlText w:val=""/>
+      <w:lvlJc w:val="left"/>
+      <w:pPr>
+        <w:tabs>
+          <w:tab w:val="num" w:pos="2880"/>
+        </w:tabs>
+        <w:ind w:left="2880" w:hanging="360"/>
+      </w:pPr>
+      <w:rPr>
+        <w:rFonts w:ascii="Wingdings" w:hAnsi="Wingdings" w:hint="default"/>
+        <w:sz w:val="20"/>
+      </w:rPr>
+    </w:lvl>
+    <w:lvl w:ilvl="4" w:tentative="1">
+      <w:start w:val="1"/>
+      <w:numFmt w:val="bullet"/>
+      <w:lvlText w:val=""/>
+      <w:lvlJc w:val="left"/>
+      <w:pPr>
+        <w:tabs>
+          <w:tab w:val="num" w:pos="3600"/>
+        </w:tabs>
+        <w:ind w:left="3600" w:hanging="360"/>
+      </w:pPr>
+      <w:rPr>
+        <w:rFonts w:ascii="Wingdings" w:hAnsi="Wingdings" w:hint="default"/>
+        <w:sz w:val="20"/>
+      </w:rPr>
+    </w:lvl>
+    <w:lvl w:ilvl="5" w:tentative="1">
+      <w:start w:val="1"/>
+      <w:numFmt w:val="bullet"/>
+      <w:lvlText w:val=""/>
+      <w:lvlJc w:val="left"/>
+      <w:pPr>
+        <w:tabs>
+          <w:tab w:val="num" w:pos="4320"/>
+        </w:tabs>
+        <w:ind w:left="4320" w:hanging="360"/>
+      </w:pPr>
+      <w:rPr>
+        <w:rFonts w:ascii="Wingdings" w:hAnsi="Wingdings" w:hint="default"/>
+        <w:sz w:val="20"/>
+      </w:rPr>
+    </w:lvl>
+    <w:lvl w:ilvl="6" w:tentative="1">
+      <w:start w:val="1"/>
+      <w:numFmt w:val="bullet"/>
+      <w:lvlText w:val=""/>
+      <w:lvlJc w:val="left"/>
+      <w:pPr>
+        <w:tabs>
+          <w:tab w:val="num" w:pos="5040"/>
+        </w:tabs>
+        <w:ind w:left="5040" w:hanging="360"/>
+      </w:pPr>
+      <w:rPr>
+        <w:rFonts w:ascii="Wingdings" w:hAnsi="Wingdings" w:hint="default"/>
+        <w:sz w:val="20"/>
+      </w:rPr>
+    </w:lvl>
+    <w:lvl w:ilvl="7" w:tentative="1">
+      <w:start w:val="1"/>
+      <w:numFmt w:val="bullet"/>
+      <w:lvlText w:val=""/>
+      <w:lvlJc w:val="left"/>
+      <w:pPr>
+        <w:tabs>
+          <w:tab w:val="num" w:pos="5760"/>
+        </w:tabs>
+        <w:ind w:left="5760" w:hanging="360"/>
+      </w:pPr>
+      <w:rPr>
+        <w:rFonts w:ascii="Wingdings" w:hAnsi="Wingdings" w:hint="default"/>
+        <w:sz w:val="20"/>
+      </w:rPr>
+    </w:lvl>
+    <w:lvl w:ilvl="8" w:tentative="1">
+      <w:start w:val="1"/>
+      <w:numFmt w:val="bullet"/>
+      <w:lvlText w:val=""/>
+      <w:lvlJc w:val="left"/>
+      <w:pPr>
+        <w:tabs>
+          <w:tab w:val="num" w:pos="6480"/>
+        </w:tabs>
+        <w:ind w:left="6480" w:hanging="360"/>
+      </w:pPr>
+      <w:rPr>
+        <w:rFonts w:ascii="Wingdings" w:hAnsi="Wingdings" w:hint="default"/>
+        <w:sz w:val="20"/>
+      </w:rPr>
+    </w:lvl>
+  </w:abstractNum>
+  <w:abstractNum w:abstractNumId="2" w15:restartNumberingAfterBreak="0">
     <w:nsid w:val="76E34729"/>
     <w:multiLevelType w:val="hybridMultilevel"/>
     <w:tmpl w:val="51AA45AE"/>
@@ -4235,10 +4541,13 @@
     </w:lvl>
   </w:abstractNum>
   <w:num w:numId="1" w16cid:durableId="1531802370">
-    <w:abstractNumId w:val="1"/>
+    <w:abstractNumId w:val="2"/>
   </w:num>
   <w:num w:numId="2" w16cid:durableId="1907181580">
     <w:abstractNumId w:val="0"/>
+  </w:num>
+  <w:num w:numId="3" w16cid:durableId="1919366057">
+    <w:abstractNumId w:val="1"/>
   </w:num>
 </w:numbering>
 </file>
@@ -4845,7 +5154,6 @@
   <w:style w:type="character" w:default="1" w:styleId="DefaultParagraphFont">
     <w:name w:val="Default Paragraph Font"/>
     <w:uiPriority w:val="1"/>
-    <w:semiHidden/>
     <w:unhideWhenUsed/>
   </w:style>
   <w:style w:type="table" w:default="1" w:styleId="TableNormal">
